--- a/docs/CoverLetterAKamlani.docx
+++ b/docs/CoverLetterAKamlani.docx
@@ -4,14 +4,14 @@
   <w:body>
     <w:p>
       <w:pPr>
-        <w:pStyle w:val="style0"/>
+        <w:pStyle w:val="Normal"/>
         <w:jc w:val="left"/>
         <w:rPr/>
       </w:pPr>
       <w:r>
         <w:rPr/>
         <w:drawing>
-          <wp:anchor allowOverlap="1" behindDoc="0" distB="0" distL="0" distR="0" distT="0" layoutInCell="1" locked="0" relativeHeight="0" simplePos="0">
+          <wp:anchor behindDoc="0" distT="0" distB="0" distL="0" distR="0" simplePos="0" locked="0" layoutInCell="1" allowOverlap="1" relativeHeight="0">
             <wp:simplePos x="0" y="0"/>
             <wp:positionH relativeFrom="column">
               <wp:posOffset>0</wp:posOffset>
@@ -20,9 +20,9 @@
               <wp:posOffset>0</wp:posOffset>
             </wp:positionV>
             <wp:extent cx="1063625" cy="1109980"/>
-            <wp:effectExtent b="0" l="0" r="0" t="0"/>
+            <wp:effectExtent l="0" t="0" r="0" b="0"/>
             <wp:wrapSquare wrapText="largest"/>
-            <wp:docPr descr="" id="0" name="Picture"/>
+            <wp:docPr id="0" name="Picture" descr=""/>
             <wp:cNvGraphicFramePr>
               <a:graphicFrameLocks xmlns:a="http://schemas.openxmlformats.org/drawingml/2006/main" noChangeAspect="1"/>
             </wp:cNvGraphicFramePr>
@@ -30,14 +30,13 @@
               <a:graphicData uri="http://schemas.openxmlformats.org/drawingml/2006/picture">
                 <pic:pic xmlns:pic="http://schemas.openxmlformats.org/drawingml/2006/picture">
                   <pic:nvPicPr>
-                    <pic:cNvPr descr="" id="0" name="Picture"/>
+                    <pic:cNvPr id="0" name="Picture" descr=""/>
                     <pic:cNvPicPr>
-                      <a:picLocks noChangeArrowheads="1" noChangeAspect="1"/>
+                      <a:picLocks noChangeAspect="1" noChangeArrowheads="1"/>
                     </pic:cNvPicPr>
                   </pic:nvPicPr>
                   <pic:blipFill>
                     <a:blip r:embed="rId2"/>
-                    <a:srcRect/>
                     <a:stretch>
                       <a:fillRect/>
                     </a:stretch>
@@ -67,19 +66,19 @@
     </w:p>
     <w:p>
       <w:pPr>
-        <w:pStyle w:val="style0"/>
-        <w:rPr/>
-      </w:pPr>
-      <w:r>
-        <w:rPr/>
-      </w:r>
-    </w:p>
-    <w:p>
-      <w:pPr>
-        <w:pStyle w:val="style0"/>
-        <w:rPr>
-          <w:rStyle w:val="style16"/>
-          <w:rFonts w:ascii="Arial" w:cs="Arial" w:hAnsi="Arial"/>
+        <w:pStyle w:val="Normal"/>
+        <w:rPr/>
+      </w:pPr>
+      <w:r>
+        <w:rPr/>
+      </w:r>
+    </w:p>
+    <w:p>
+      <w:pPr>
+        <w:pStyle w:val="Normal"/>
+        <w:rPr>
+          <w:rStyle w:val="InternetLink"/>
+          <w:rFonts w:cs="Arial" w:ascii="Arial" w:hAnsi="Arial"/>
           <w:b/>
           <w:spacing w:val="-2"/>
           <w:sz w:val="21"/>
@@ -88,7 +87,7 @@
       </w:pPr>
       <w:r>
         <w:rPr>
-          <w:rFonts w:ascii="Arial" w:cs="Arial" w:hAnsi="Arial"/>
+          <w:rFonts w:cs="Arial" w:ascii="Arial" w:hAnsi="Arial"/>
           <w:b/>
           <w:spacing w:val="-2"/>
         </w:rPr>
@@ -106,7 +105,7 @@
       </w:r>
       <w:r>
         <w:rPr>
-          <w:rFonts w:ascii="Arial" w:cs="Arial" w:hAnsi="Arial"/>
+          <w:rFonts w:cs="Arial" w:ascii="Arial" w:hAnsi="Arial"/>
           <w:b/>
           <w:spacing w:val="-2"/>
           <w:sz w:val="21"/>
@@ -116,27 +115,29 @@
       </w:r>
       <w:r>
         <w:rPr>
-          <w:rFonts w:ascii="Arial" w:cs="Arial" w:hAnsi="Arial"/>
+          <w:rFonts w:cs="Arial" w:ascii="Arial" w:hAnsi="Arial"/>
           <w:b/>
           <w:spacing w:val="-2"/>
         </w:rPr>
         <w:br/>
         <w:tab/>
         <w:tab/>
-      </w:r>
-      <w:r>
-        <w:rPr>
-          <w:rFonts w:ascii="Arial" w:cs="Arial" w:hAnsi="Arial"/>
+        <w:tab/>
+        <w:t xml:space="preserve">   </w:t>
+      </w:r>
+      <w:r>
+        <w:rPr>
+          <w:rFonts w:cs="Arial" w:ascii="Arial" w:hAnsi="Arial"/>
           <w:b/>
           <w:spacing w:val="-2"/>
           <w:sz w:val="21"/>
           <w:szCs w:val="21"/>
         </w:rPr>
-        <w:t>240 BAY ST APT 302, SAN FRANCISCO, CA. 94133</w:t>
-      </w:r>
-      <w:r>
-        <w:rPr>
-          <w:rFonts w:ascii="Arial" w:cs="Arial" w:hAnsi="Arial"/>
+        <w:t>SAN FRANCISCO, CA. 94133</w:t>
+      </w:r>
+      <w:r>
+        <w:rPr>
+          <w:rFonts w:cs="Arial" w:ascii="Arial" w:hAnsi="Arial"/>
           <w:b/>
           <w:spacing w:val="-2"/>
         </w:rPr>
@@ -146,7 +147,7 @@
       </w:r>
       <w:r>
         <w:rPr>
-          <w:rFonts w:ascii="Arial" w:cs="Arial" w:hAnsi="Arial"/>
+          <w:rFonts w:cs="Arial" w:ascii="Arial" w:hAnsi="Arial"/>
           <w:b/>
           <w:spacing w:val="-2"/>
           <w:sz w:val="21"/>
@@ -157,8 +158,8 @@
       <w:hyperlink r:id="rId3">
         <w:r>
           <w:rPr>
-            <w:rStyle w:val="style16"/>
-            <w:rFonts w:ascii="Arial" w:cs="Arial" w:hAnsi="Arial"/>
+            <w:rStyle w:val="InternetLink"/>
+            <w:rFonts w:cs="Arial" w:ascii="Arial" w:hAnsi="Arial"/>
             <w:b/>
             <w:spacing w:val="-2"/>
             <w:sz w:val="21"/>
@@ -169,8 +170,8 @@
       </w:hyperlink>
       <w:r>
         <w:rPr>
-          <w:rStyle w:val="style16"/>
-          <w:rFonts w:ascii="Arial" w:cs="Arial" w:hAnsi="Arial"/>
+          <w:rStyle w:val="InternetLink"/>
+          <w:rFonts w:cs="Arial" w:ascii="Arial" w:hAnsi="Arial"/>
           <w:b/>
           <w:spacing w:val="-2"/>
           <w:sz w:val="21"/>
@@ -182,8 +183,8 @@
       <w:hyperlink r:id="rId4">
         <w:r>
           <w:rPr>
-            <w:rStyle w:val="style16"/>
-            <w:rFonts w:ascii="Arial" w:cs="Arial" w:hAnsi="Arial"/>
+            <w:rStyle w:val="InternetLink"/>
+            <w:rFonts w:cs="Arial" w:ascii="Arial" w:hAnsi="Arial"/>
             <w:b/>
             <w:spacing w:val="-2"/>
             <w:sz w:val="21"/>
@@ -195,28 +196,28 @@
     </w:p>
     <w:p>
       <w:pPr>
-        <w:pStyle w:val="style0"/>
-        <w:rPr/>
-      </w:pPr>
-      <w:r>
-        <w:rPr/>
-      </w:r>
-    </w:p>
-    <w:p>
-      <w:pPr>
-        <w:pStyle w:val="style0"/>
+        <w:pStyle w:val="Normal"/>
+        <w:rPr/>
+      </w:pPr>
+      <w:r>
+        <w:rPr/>
+      </w:r>
+    </w:p>
+    <w:p>
+      <w:pPr>
+        <w:pStyle w:val="Normal"/>
         <w:jc w:val="center"/>
         <w:rPr>
-          <w:rFonts w:ascii="Arial" w:cs="Arial" w:hAnsi="Arial"/>
-          <w:b/>
-          <w:spacing w:val="-2"/>
-          <w:sz w:val="22"/>
-          <w:szCs w:val="22"/>
-        </w:rPr>
-      </w:pPr>
-      <w:r>
-        <w:rPr>
-          <w:rFonts w:ascii="Arial" w:cs="Arial" w:eastAsia="Arial" w:hAnsi="Arial"/>
+          <w:rFonts w:cs="Arial" w:ascii="Arial" w:hAnsi="Arial"/>
+          <w:b/>
+          <w:spacing w:val="-2"/>
+          <w:sz w:val="22"/>
+          <w:szCs w:val="22"/>
+        </w:rPr>
+      </w:pPr>
+      <w:r>
+        <w:rPr>
+          <w:rFonts w:eastAsia="Arial" w:cs="Arial" w:ascii="Arial" w:hAnsi="Arial"/>
           <w:b/>
           <w:spacing w:val="-2"/>
           <w:sz w:val="22"/>
@@ -226,7 +227,7 @@
       </w:r>
       <w:r>
         <w:rPr>
-          <w:rFonts w:ascii="Arial" w:cs="Arial" w:hAnsi="Arial"/>
+          <w:rFonts w:cs="Arial" w:ascii="Arial" w:hAnsi="Arial"/>
           <w:b/>
           <w:spacing w:val="-2"/>
           <w:sz w:val="22"/>
@@ -237,19 +238,19 @@
     </w:p>
     <w:p>
       <w:pPr>
-        <w:pStyle w:val="style0"/>
+        <w:pStyle w:val="Normal"/>
         <w:jc w:val="center"/>
         <w:rPr>
-          <w:rFonts w:ascii="Arial" w:cs="Arial" w:hAnsi="Arial"/>
-          <w:b/>
-          <w:spacing w:val="-2"/>
-          <w:sz w:val="22"/>
-          <w:szCs w:val="22"/>
-        </w:rPr>
-      </w:pPr>
-      <w:r>
-        <w:rPr>
-          <w:rFonts w:ascii="Arial" w:cs="Arial" w:hAnsi="Arial"/>
+          <w:rFonts w:cs="Arial" w:ascii="Arial" w:hAnsi="Arial"/>
+          <w:b/>
+          <w:spacing w:val="-2"/>
+          <w:sz w:val="22"/>
+          <w:szCs w:val="22"/>
+        </w:rPr>
+      </w:pPr>
+      <w:r>
+        <w:rPr>
+          <w:rFonts w:cs="Arial" w:ascii="Arial" w:hAnsi="Arial"/>
           <w:b/>
           <w:spacing w:val="-2"/>
           <w:sz w:val="22"/>
@@ -260,7 +261,7 @@
     </w:p>
     <w:p>
       <w:pPr>
-        <w:pStyle w:val="style0"/>
+        <w:pStyle w:val="Normal"/>
         <w:jc w:val="center"/>
         <w:rPr>
           <w:rFonts w:ascii="Arial" w:hAnsi="Arial"/>
@@ -278,7 +279,7 @@
     </w:p>
     <w:p>
       <w:pPr>
-        <w:pStyle w:val="style0"/>
+        <w:pStyle w:val="Normal"/>
         <w:jc w:val="both"/>
         <w:rPr>
           <w:rFonts w:ascii="Arial" w:hAnsi="Arial"/>
@@ -296,14 +297,12 @@
     </w:p>
     <w:p>
       <w:pPr>
-        <w:pStyle w:val="style0"/>
+        <w:pStyle w:val="Normal"/>
         <w:pBdr>
-          <w:top w:color="000001" w:space="0" w:sz="12" w:val="thinThickSmallGap"/>
+          <w:top w:val="thinThickSmallGap" w:sz="12" w:space="0" w:color="000001"/>
           <w:left w:val="nil"/>
           <w:bottom w:val="nil"/>
-          <w:insideH w:val="nil"/>
           <w:right w:val="nil"/>
-          <w:insideV w:val="nil"/>
         </w:pBdr>
         <w:rPr/>
       </w:pPr>
@@ -313,16 +312,16 @@
     </w:p>
     <w:p>
       <w:pPr>
-        <w:pStyle w:val="style0"/>
-        <w:rPr/>
-      </w:pPr>
-      <w:r>
-        <w:rPr/>
-      </w:r>
-    </w:p>
-    <w:p>
-      <w:pPr>
-        <w:pStyle w:val="style0"/>
+        <w:pStyle w:val="Normal"/>
+        <w:rPr/>
+      </w:pPr>
+      <w:r>
+        <w:rPr/>
+      </w:r>
+    </w:p>
+    <w:p>
+      <w:pPr>
+        <w:pStyle w:val="Normal"/>
         <w:rPr>
           <w:rFonts w:ascii="Arial" w:hAnsi="Arial"/>
           <w:sz w:val="24"/>
@@ -340,24 +339,24 @@
     </w:p>
     <w:p>
       <w:pPr>
-        <w:pStyle w:val="style0"/>
-        <w:rPr>
-          <w:rFonts w:ascii="Arial" w:hAnsi="Arial"/>
-          <w:sz w:val="24"/>
-          <w:szCs w:val="24"/>
-        </w:rPr>
-      </w:pPr>
-      <w:r>
-        <w:rPr>
-          <w:rFonts w:ascii="Arial" w:hAnsi="Arial"/>
-          <w:sz w:val="24"/>
-          <w:szCs w:val="24"/>
-        </w:rPr>
-      </w:r>
-    </w:p>
-    <w:p>
-      <w:pPr>
-        <w:pStyle w:val="style0"/>
+        <w:pStyle w:val="Normal"/>
+        <w:rPr>
+          <w:rFonts w:ascii="Arial" w:hAnsi="Arial"/>
+          <w:sz w:val="24"/>
+          <w:szCs w:val="24"/>
+        </w:rPr>
+      </w:pPr>
+      <w:r>
+        <w:rPr>
+          <w:rFonts w:ascii="Arial" w:hAnsi="Arial"/>
+          <w:sz w:val="24"/>
+          <w:szCs w:val="24"/>
+        </w:rPr>
+      </w:r>
+    </w:p>
+    <w:p>
+      <w:pPr>
+        <w:pStyle w:val="Normal"/>
         <w:rPr>
           <w:rFonts w:ascii="Arial" w:hAnsi="Arial"/>
           <w:sz w:val="24"/>
@@ -375,24 +374,24 @@
     </w:p>
     <w:p>
       <w:pPr>
-        <w:pStyle w:val="style0"/>
-        <w:rPr>
-          <w:rFonts w:ascii="Arial" w:hAnsi="Arial"/>
-          <w:sz w:val="24"/>
-          <w:szCs w:val="24"/>
-        </w:rPr>
-      </w:pPr>
-      <w:r>
-        <w:rPr>
-          <w:rFonts w:ascii="Arial" w:hAnsi="Arial"/>
-          <w:sz w:val="24"/>
-          <w:szCs w:val="24"/>
-        </w:rPr>
-      </w:r>
-    </w:p>
-    <w:p>
-      <w:pPr>
-        <w:pStyle w:val="style0"/>
+        <w:pStyle w:val="Normal"/>
+        <w:rPr>
+          <w:rFonts w:ascii="Arial" w:hAnsi="Arial"/>
+          <w:sz w:val="24"/>
+          <w:szCs w:val="24"/>
+        </w:rPr>
+      </w:pPr>
+      <w:r>
+        <w:rPr>
+          <w:rFonts w:ascii="Arial" w:hAnsi="Arial"/>
+          <w:sz w:val="24"/>
+          <w:szCs w:val="24"/>
+        </w:rPr>
+      </w:r>
+    </w:p>
+    <w:p>
+      <w:pPr>
+        <w:pStyle w:val="Normal"/>
         <w:rPr>
           <w:rFonts w:ascii="Arial" w:hAnsi="Arial"/>
           <w:sz w:val="24"/>
@@ -410,41 +409,41 @@
     </w:p>
     <w:p>
       <w:pPr>
-        <w:pStyle w:val="style0"/>
-        <w:rPr>
-          <w:rFonts w:ascii="Arial" w:hAnsi="Arial"/>
-          <w:sz w:val="24"/>
-          <w:szCs w:val="24"/>
-        </w:rPr>
-      </w:pPr>
-      <w:r>
-        <w:rPr>
-          <w:rFonts w:ascii="Arial" w:hAnsi="Arial"/>
-          <w:sz w:val="24"/>
-          <w:szCs w:val="24"/>
-        </w:rPr>
-      </w:r>
-    </w:p>
-    <w:p>
-      <w:pPr>
-        <w:pStyle w:val="style0"/>
-        <w:rPr>
-          <w:rFonts w:ascii="Arial" w:hAnsi="Arial"/>
-          <w:sz w:val="24"/>
-          <w:szCs w:val="24"/>
-        </w:rPr>
-      </w:pPr>
-      <w:r>
-        <w:rPr>
-          <w:rFonts w:ascii="Arial" w:hAnsi="Arial"/>
-          <w:sz w:val="24"/>
-          <w:szCs w:val="24"/>
-        </w:rPr>
-      </w:r>
-    </w:p>
-    <w:p>
-      <w:pPr>
-        <w:pStyle w:val="style0"/>
+        <w:pStyle w:val="Normal"/>
+        <w:rPr>
+          <w:rFonts w:ascii="Arial" w:hAnsi="Arial"/>
+          <w:sz w:val="24"/>
+          <w:szCs w:val="24"/>
+        </w:rPr>
+      </w:pPr>
+      <w:r>
+        <w:rPr>
+          <w:rFonts w:ascii="Arial" w:hAnsi="Arial"/>
+          <w:sz w:val="24"/>
+          <w:szCs w:val="24"/>
+        </w:rPr>
+      </w:r>
+    </w:p>
+    <w:p>
+      <w:pPr>
+        <w:pStyle w:val="Normal"/>
+        <w:rPr>
+          <w:rFonts w:ascii="Arial" w:hAnsi="Arial"/>
+          <w:sz w:val="24"/>
+          <w:szCs w:val="24"/>
+        </w:rPr>
+      </w:pPr>
+      <w:r>
+        <w:rPr>
+          <w:rFonts w:ascii="Arial" w:hAnsi="Arial"/>
+          <w:sz w:val="24"/>
+          <w:szCs w:val="24"/>
+        </w:rPr>
+      </w:r>
+    </w:p>
+    <w:p>
+      <w:pPr>
+        <w:pStyle w:val="Normal"/>
         <w:rPr>
           <w:rFonts w:ascii="Arial" w:hAnsi="Arial"/>
           <w:sz w:val="24"/>
@@ -462,7 +461,7 @@
     </w:p>
     <w:p>
       <w:pPr>
-        <w:pStyle w:val="style0"/>
+        <w:pStyle w:val="Normal"/>
         <w:rPr>
           <w:rFonts w:ascii="Arial" w:hAnsi="Arial"/>
           <w:sz w:val="24"/>
@@ -480,12 +479,12 @@
     </w:p>
     <w:sectPr>
       <w:type w:val="nextPage"/>
-      <w:pgSz w:h="15840" w:w="12240"/>
-      <w:pgMar w:bottom="1134" w:footer="0" w:gutter="0" w:header="0" w:left="1134" w:right="1134" w:top="1134"/>
+      <w:pgSz w:w="12240" w:h="15840"/>
+      <w:pgMar w:left="1134" w:right="1134" w:header="0" w:top="1134" w:footer="0" w:bottom="1134" w:gutter="0"/>
       <w:pgNumType w:fmt="decimal"/>
       <w:formProt w:val="false"/>
       <w:textDirection w:val="lrTb"/>
-      <w:docGrid w:charSpace="0" w:linePitch="240" w:type="default"/>
+      <w:docGrid w:type="default" w:linePitch="240" w:charSpace="4294961151"/>
     </w:sectPr>
   </w:body>
 </w:document>
@@ -493,78 +492,84 @@
 
 <file path=word/styles.xml><?xml version="1.0" encoding="utf-8"?>
 <w:styles xmlns:w="http://schemas.openxmlformats.org/wordprocessingml/2006/main">
-  <w:style w:styleId="style0" w:type="paragraph">
+  <w:docDefaults>
+    <w:rPrDefault>
+      <w:rPr>
+        <w:rFonts w:ascii="Liberation Serif" w:hAnsi="Liberation Serif" w:eastAsia="Droid Sans Fallback" w:cs="FreeSans"/>
+        <w:sz w:val="24"/>
+        <w:szCs w:val="24"/>
+        <w:lang w:val="en-US" w:eastAsia="zh-CN" w:bidi="hi-IN"/>
+      </w:rPr>
+    </w:rPrDefault>
+    <w:pPrDefault>
+      <w:pPr/>
+    </w:pPrDefault>
+  </w:docDefaults>
+  <w:style w:type="paragraph" w:styleId="Normal">
     <w:name w:val="Normal"/>
-    <w:next w:val="style0"/>
     <w:pPr>
       <w:widowControl w:val="false"/>
       <w:suppressAutoHyphens w:val="true"/>
+      <w:bidi w:val="0"/>
+      <w:jc w:val="left"/>
     </w:pPr>
     <w:rPr>
-      <w:rFonts w:ascii="Times New Roman" w:cs="Lohit Hindi" w:eastAsia="DejaVu Sans" w:hAnsi="Times New Roman"/>
+      <w:rFonts w:ascii="Times New Roman" w:hAnsi="Times New Roman" w:eastAsia="DejaVu Sans" w:cs="Lohit Hindi"/>
       <w:color w:val="00000A"/>
       <w:sz w:val="24"/>
       <w:szCs w:val="24"/>
-      <w:lang w:bidi="hi-IN" w:eastAsia="zh-CN" w:val="en-US"/>
+      <w:lang w:val="en-US" w:eastAsia="zh-CN" w:bidi="hi-IN"/>
     </w:rPr>
   </w:style>
-  <w:style w:styleId="style15" w:type="character">
+  <w:style w:type="character" w:styleId="DefaultParagraphFont">
     <w:name w:val="Default Paragraph Font"/>
-    <w:next w:val="style15"/>
     <w:rPr/>
   </w:style>
-  <w:style w:styleId="style16" w:type="character">
+  <w:style w:type="character" w:styleId="InternetLink">
     <w:name w:val="Internet Link"/>
-    <w:basedOn w:val="style15"/>
-    <w:next w:val="style16"/>
+    <w:basedOn w:val="DefaultParagraphFont"/>
     <w:rPr>
       <w:color w:val="0000FF"/>
       <w:u w:val="single"/>
-      <w:lang w:bidi="zxx-" w:eastAsia="zxx-" w:val="zxx-"/>
+      <w:lang w:val="zxx-" w:eastAsia="zxx-" w:bidi="zxx-"/>
     </w:rPr>
   </w:style>
-  <w:style w:styleId="style17" w:type="paragraph">
+  <w:style w:type="paragraph" w:styleId="Heading">
     <w:name w:val="Heading"/>
-    <w:basedOn w:val="style0"/>
-    <w:next w:val="style18"/>
+    <w:basedOn w:val="Normal"/>
+    <w:next w:val="TextBody"/>
     <w:pPr>
       <w:keepNext/>
-      <w:spacing w:after="120" w:before="240"/>
-      <w:contextualSpacing w:val="false"/>
+      <w:spacing w:before="240" w:after="120"/>
     </w:pPr>
     <w:rPr>
-      <w:rFonts w:ascii="Arial" w:cs="Lohit Hindi" w:eastAsia="DejaVu Sans" w:hAnsi="Arial"/>
+      <w:rFonts w:ascii="Arial" w:hAnsi="Arial" w:eastAsia="DejaVu Sans" w:cs="Lohit Hindi"/>
       <w:sz w:val="28"/>
       <w:szCs w:val="28"/>
     </w:rPr>
   </w:style>
-  <w:style w:styleId="style18" w:type="paragraph">
+  <w:style w:type="paragraph" w:styleId="TextBody">
     <w:name w:val="Text Body"/>
-    <w:basedOn w:val="style0"/>
-    <w:next w:val="style18"/>
+    <w:basedOn w:val="Normal"/>
     <w:pPr>
-      <w:spacing w:after="120" w:before="0"/>
-      <w:contextualSpacing w:val="false"/>
+      <w:spacing w:lineRule="auto" w:line="288" w:before="0" w:after="120"/>
     </w:pPr>
     <w:rPr/>
   </w:style>
-  <w:style w:styleId="style19" w:type="paragraph">
+  <w:style w:type="paragraph" w:styleId="List">
     <w:name w:val="List"/>
-    <w:basedOn w:val="style18"/>
-    <w:next w:val="style19"/>
+    <w:basedOn w:val="TextBody"/>
     <w:pPr/>
     <w:rPr>
       <w:rFonts w:cs="Lohit Hindi"/>
     </w:rPr>
   </w:style>
-  <w:style w:styleId="style20" w:type="paragraph">
+  <w:style w:type="paragraph" w:styleId="Caption">
     <w:name w:val="Caption"/>
-    <w:basedOn w:val="style0"/>
-    <w:next w:val="style20"/>
+    <w:basedOn w:val="Normal"/>
     <w:pPr>
       <w:suppressLineNumbers/>
-      <w:spacing w:after="120" w:before="120"/>
-      <w:contextualSpacing w:val="false"/>
+      <w:spacing w:before="120" w:after="120"/>
     </w:pPr>
     <w:rPr>
       <w:rFonts w:cs="Lohit Hindi"/>
@@ -574,10 +579,9 @@
       <w:szCs w:val="24"/>
     </w:rPr>
   </w:style>
-  <w:style w:styleId="style21" w:type="paragraph">
+  <w:style w:type="paragraph" w:styleId="Index">
     <w:name w:val="Index"/>
-    <w:basedOn w:val="style0"/>
-    <w:next w:val="style21"/>
+    <w:basedOn w:val="Normal"/>
     <w:pPr>
       <w:suppressLineNumbers/>
     </w:pPr>
